--- a/Lab1/ProjectReport.docx
+++ b/Lab1/ProjectReport.docx
@@ -12,12 +12,14 @@
       <w:r>
         <w:rPr>
           <w:rFonts w:ascii="Times New Roman" w:hAnsi="Times New Roman" w:cs="Times New Roman"/>
+          <w:sz w:val="28"/>
         </w:rPr>
         <w:t xml:space="preserve">Report for Project </w:t>
       </w:r>
       <w:r>
         <w:rPr>
           <w:rFonts w:ascii="Times New Roman" w:hAnsi="Times New Roman" w:cs="Times New Roman"/>
+          <w:sz w:val="28"/>
         </w:rPr>
         <w:t>Go</w:t>
       </w:r>
@@ -27,13 +29,22 @@
         <w:jc w:val="center"/>
         <w:rPr>
           <w:rFonts w:ascii="Times New Roman" w:hAnsi="Times New Roman" w:cs="Times New Roman"/>
-        </w:rPr>
-      </w:pPr>
-      <w:r>
-        <w:rPr>
-          <w:rFonts w:ascii="Times New Roman" w:hAnsi="Times New Roman" w:cs="Times New Roman"/>
-        </w:rPr>
-        <w:t>李子强</w:t>
+          <w:i/>
+        </w:rPr>
+      </w:pPr>
+      <w:r>
+        <w:rPr>
+          <w:rFonts w:ascii="Times New Roman" w:hAnsi="Times New Roman" w:cs="Times New Roman" w:hint="eastAsia"/>
+          <w:i/>
+        </w:rPr>
+        <w:t>Z</w:t>
+      </w:r>
+      <w:r>
+        <w:rPr>
+          <w:rFonts w:ascii="Times New Roman" w:hAnsi="Times New Roman" w:cs="Times New Roman"/>
+          <w:i/>
+        </w:rPr>
+        <w:t>iqiang LI</w:t>
       </w:r>
     </w:p>
     <w:p>
@@ -41,11 +52,29 @@
         <w:jc w:val="center"/>
         <w:rPr>
           <w:rFonts w:ascii="Times New Roman" w:hAnsi="Times New Roman" w:cs="Times New Roman"/>
-        </w:rPr>
-      </w:pPr>
-      <w:r>
-        <w:rPr>
-          <w:rFonts w:ascii="Times New Roman" w:hAnsi="Times New Roman" w:cs="Times New Roman"/>
+          <w:i/>
+        </w:rPr>
+      </w:pPr>
+      <w:r>
+        <w:rPr>
+          <w:rFonts w:ascii="Times New Roman" w:hAnsi="Times New Roman" w:cs="Times New Roman"/>
+          <w:i/>
+        </w:rPr>
+        <w:t>Southern University of Science and Technology</w:t>
+      </w:r>
+    </w:p>
+    <w:p>
+      <w:pPr>
+        <w:jc w:val="center"/>
+        <w:rPr>
+          <w:rFonts w:ascii="Times New Roman" w:hAnsi="Times New Roman" w:cs="Times New Roman"/>
+          <w:i/>
+        </w:rPr>
+      </w:pPr>
+      <w:r>
+        <w:rPr>
+          <w:rFonts w:ascii="Times New Roman" w:hAnsi="Times New Roman" w:cs="Times New Roman"/>
+          <w:i/>
         </w:rPr>
         <w:t>11510352</w:t>
       </w:r>
@@ -91,7 +120,85 @@
         <w:rPr>
           <w:rFonts w:ascii="Times New Roman" w:hAnsi="Times New Roman" w:cs="Times New Roman"/>
         </w:rPr>
-        <w:t>Python, DFS.</w:t>
+        <w:t>I am going to implement two basic rules</w:t>
+      </w:r>
+      <w:r>
+        <w:rPr>
+          <w:rFonts w:ascii="Times New Roman" w:hAnsi="Times New Roman" w:cs="Times New Roman"/>
+        </w:rPr>
+        <w:t>[1]</w:t>
+      </w:r>
+      <w:r>
+        <w:rPr>
+          <w:rFonts w:ascii="Times New Roman" w:hAnsi="Times New Roman" w:cs="Times New Roman"/>
+        </w:rPr>
+        <w:t xml:space="preserve"> of go, one is the chess with no liberties cannot exist on the board, the second is the player cannot go to the position with no liberties except make </w:t>
+      </w:r>
+      <w:r>
+        <w:rPr>
+          <w:rFonts w:ascii="Times New Roman" w:hAnsi="Times New Roman" w:cs="Times New Roman"/>
+        </w:rPr>
+        <w:t>its opponent no liberties</w:t>
+      </w:r>
+      <w:r>
+        <w:rPr>
+          <w:rFonts w:ascii="Times New Roman" w:hAnsi="Times New Roman" w:cs="Times New Roman"/>
+        </w:rPr>
+        <w:t xml:space="preserve"> and remove it.</w:t>
+      </w:r>
+      <w:r>
+        <w:rPr>
+          <w:rFonts w:ascii="Times New Roman" w:hAnsi="Times New Roman" w:cs="Times New Roman"/>
+        </w:rPr>
+        <w:t xml:space="preserve"> </w:t>
+      </w:r>
+      <w:r>
+        <w:rPr>
+          <w:rFonts w:ascii="Times New Roman" w:hAnsi="Times New Roman" w:cs="Times New Roman"/>
+        </w:rPr>
+        <w:t xml:space="preserve">I use </w:t>
+      </w:r>
+      <w:r>
+        <w:rPr>
+          <w:rFonts w:ascii="Times New Roman" w:hAnsi="Times New Roman" w:cs="Times New Roman"/>
+        </w:rPr>
+        <w:t>Python</w:t>
+      </w:r>
+      <w:r>
+        <w:rPr>
+          <w:rFonts w:ascii="Times New Roman" w:hAnsi="Times New Roman" w:cs="Times New Roman"/>
+        </w:rPr>
+        <w:t xml:space="preserve"> to implement what </w:t>
+      </w:r>
+      <w:r>
+        <w:rPr>
+          <w:rFonts w:ascii="Times New Roman" w:hAnsi="Times New Roman" w:cs="Times New Roman"/>
+        </w:rPr>
+        <w:t xml:space="preserve">I </w:t>
+      </w:r>
+      <w:r>
+        <w:rPr>
+          <w:rFonts w:ascii="Times New Roman" w:hAnsi="Times New Roman" w:cs="Times New Roman"/>
+        </w:rPr>
+        <w:t>mentioned in codes</w:t>
+      </w:r>
+      <w:r>
+        <w:rPr>
+          <w:rFonts w:ascii="Times New Roman" w:hAnsi="Times New Roman" w:cs="Times New Roman"/>
+        </w:rPr>
+        <w:t xml:space="preserve">, </w:t>
+      </w:r>
+      <w:r>
+        <w:rPr>
+          <w:rFonts w:ascii="Times New Roman" w:hAnsi="Times New Roman" w:cs="Times New Roman"/>
+        </w:rPr>
+        <w:t>and use package numpy to operate data and tkinter to give a GUI feedback. The basic search concept is depth first search</w:t>
+      </w:r>
+      <w:r>
+        <w:rPr>
+          <w:rFonts w:ascii="Times New Roman" w:hAnsi="Times New Roman" w:cs="Times New Roman"/>
+        </w:rPr>
+        <w:t>.</w:t>
       </w:r>
     </w:p>
     <w:p>
@@ -126,16 +233,403 @@
     </w:p>
     <w:p>
       <w:pPr>
-        <w:rPr>
-          <w:rFonts w:ascii="Times New Roman" w:hAnsi="Times New Roman" w:cs="Times New Roman"/>
-        </w:rPr>
-      </w:pPr>
-      <w:r>
-        <w:rPr>
-          <w:rFonts w:ascii="Times New Roman" w:hAnsi="Times New Roman" w:cs="Times New Roman"/>
-        </w:rPr>
-        <w:t xml:space="preserve">I apply DFS to find the adjacent point from the start chess. </w:t>
-      </w:r>
+        <w:pStyle w:val="a3"/>
+        <w:numPr>
+          <w:ilvl w:val="0"/>
+          <w:numId w:val="6"/>
+        </w:numPr>
+        <w:ind w:firstLineChars="0"/>
+        <w:rPr>
+          <w:rFonts w:ascii="Times New Roman" w:hAnsi="Times New Roman" w:cs="Times New Roman"/>
+        </w:rPr>
+      </w:pPr>
+      <w:r>
+        <w:rPr>
+          <w:rFonts w:ascii="Times New Roman" w:hAnsi="Times New Roman" w:cs="Times New Roman"/>
+          <w:b/>
+        </w:rPr>
+        <w:t>read_go</w:t>
+      </w:r>
+      <w:r>
+        <w:rPr>
+          <w:rFonts w:ascii="Times New Roman" w:hAnsi="Times New Roman" w:cs="Times New Roman"/>
+          <w:b/>
+        </w:rPr>
+        <w:t>:</w:t>
+      </w:r>
+      <w:r>
+        <w:rPr>
+          <w:rFonts w:ascii="Times New Roman" w:hAnsi="Times New Roman" w:cs="Times New Roman"/>
+        </w:rPr>
+        <w:t xml:space="preserve"> read chess board from file.</w:t>
+      </w:r>
+    </w:p>
+    <w:p>
+      <w:pPr>
+        <w:pStyle w:val="a3"/>
+        <w:numPr>
+          <w:ilvl w:val="0"/>
+          <w:numId w:val="6"/>
+        </w:numPr>
+        <w:ind w:firstLineChars="0"/>
+        <w:rPr>
+          <w:rFonts w:ascii="Times New Roman" w:hAnsi="Times New Roman" w:cs="Times New Roman"/>
+        </w:rPr>
+      </w:pPr>
+      <w:r>
+        <w:rPr>
+          <w:rFonts w:ascii="Times New Roman" w:hAnsi="Times New Roman" w:cs="Times New Roman"/>
+          <w:b/>
+        </w:rPr>
+        <w:t>plot_go</w:t>
+      </w:r>
+      <w:r>
+        <w:rPr>
+          <w:rFonts w:ascii="Times New Roman" w:hAnsi="Times New Roman" w:cs="Times New Roman"/>
+          <w:b/>
+        </w:rPr>
+        <w:t>:</w:t>
+      </w:r>
+      <w:r>
+        <w:rPr>
+          <w:rFonts w:ascii="Times New Roman" w:hAnsi="Times New Roman" w:cs="Times New Roman"/>
+        </w:rPr>
+        <w:t xml:space="preserve"> transform the chess board matrix into GUI form.</w:t>
+      </w:r>
+    </w:p>
+    <w:p>
+      <w:pPr>
+        <w:pStyle w:val="a3"/>
+        <w:numPr>
+          <w:ilvl w:val="0"/>
+          <w:numId w:val="6"/>
+        </w:numPr>
+        <w:ind w:firstLineChars="0"/>
+        <w:rPr>
+          <w:rFonts w:ascii="Times New Roman" w:hAnsi="Times New Roman" w:cs="Times New Roman"/>
+        </w:rPr>
+      </w:pPr>
+      <w:r>
+        <w:rPr>
+          <w:rFonts w:ascii="Times New Roman" w:hAnsi="Times New Roman" w:cs="Times New Roman"/>
+          <w:b/>
+        </w:rPr>
+        <w:t>is_alive</w:t>
+      </w:r>
+      <w:r>
+        <w:rPr>
+          <w:rFonts w:ascii="Times New Roman" w:hAnsi="Times New Roman" w:cs="Times New Roman"/>
+          <w:b/>
+        </w:rPr>
+        <w:t>:</w:t>
+      </w:r>
+      <w:r>
+        <w:rPr>
+          <w:rFonts w:ascii="Times New Roman" w:hAnsi="Times New Roman" w:cs="Times New Roman"/>
+        </w:rPr>
+        <w:t xml:space="preserve"> start from given position and search adjacent position with the same color to check whether besides blank position.</w:t>
+      </w:r>
+    </w:p>
+    <w:p>
+      <w:pPr>
+        <w:pStyle w:val="a3"/>
+        <w:numPr>
+          <w:ilvl w:val="0"/>
+          <w:numId w:val="6"/>
+        </w:numPr>
+        <w:ind w:firstLineChars="0"/>
+        <w:rPr>
+          <w:rFonts w:ascii="Times New Roman" w:hAnsi="Times New Roman" w:cs="Times New Roman"/>
+        </w:rPr>
+      </w:pPr>
+      <w:r>
+        <w:rPr>
+          <w:rFonts w:ascii="Times New Roman" w:hAnsi="Times New Roman" w:cs="Times New Roman"/>
+          <w:b/>
+        </w:rPr>
+        <w:t>near_none</w:t>
+      </w:r>
+      <w:r>
+        <w:rPr>
+          <w:rFonts w:ascii="Times New Roman" w:hAnsi="Times New Roman" w:cs="Times New Roman"/>
+          <w:b/>
+        </w:rPr>
+        <w:t>:</w:t>
+      </w:r>
+      <w:r>
+        <w:rPr>
+          <w:rFonts w:ascii="Times New Roman" w:hAnsi="Times New Roman" w:cs="Times New Roman"/>
+        </w:rPr>
+        <w:t xml:space="preserve"> check </w:t>
+      </w:r>
+      <w:r>
+        <w:rPr>
+          <w:rFonts w:ascii="Times New Roman" w:hAnsi="Times New Roman" w:cs="Times New Roman"/>
+        </w:rPr>
+        <w:t>whether the given position near a blank position.</w:t>
+      </w:r>
+    </w:p>
+    <w:p>
+      <w:pPr>
+        <w:pStyle w:val="a3"/>
+        <w:numPr>
+          <w:ilvl w:val="0"/>
+          <w:numId w:val="6"/>
+        </w:numPr>
+        <w:ind w:firstLineChars="0"/>
+        <w:rPr>
+          <w:rFonts w:ascii="Times New Roman" w:hAnsi="Times New Roman" w:cs="Times New Roman"/>
+        </w:rPr>
+      </w:pPr>
+      <w:r>
+        <w:rPr>
+          <w:rFonts w:ascii="Times New Roman" w:hAnsi="Times New Roman" w:cs="Times New Roman"/>
+          <w:b/>
+        </w:rPr>
+        <w:t>next_on_board</w:t>
+      </w:r>
+      <w:r>
+        <w:rPr>
+          <w:rFonts w:ascii="Times New Roman" w:hAnsi="Times New Roman" w:cs="Times New Roman"/>
+          <w:b/>
+        </w:rPr>
+        <w:t>:</w:t>
+      </w:r>
+      <w:r>
+        <w:rPr>
+          <w:rFonts w:ascii="Times New Roman" w:hAnsi="Times New Roman" w:cs="Times New Roman"/>
+        </w:rPr>
+        <w:t xml:space="preserve"> </w:t>
+      </w:r>
+      <w:r>
+        <w:rPr>
+          <w:rFonts w:ascii="Times New Roman" w:hAnsi="Times New Roman" w:cs="Times New Roman"/>
+        </w:rPr>
+        <w:t>check whether the specific direction of the position is available.</w:t>
+      </w:r>
+    </w:p>
+    <w:p>
+      <w:pPr>
+        <w:pStyle w:val="a3"/>
+        <w:numPr>
+          <w:ilvl w:val="0"/>
+          <w:numId w:val="6"/>
+        </w:numPr>
+        <w:ind w:firstLineChars="0"/>
+        <w:rPr>
+          <w:rFonts w:ascii="Times New Roman" w:hAnsi="Times New Roman" w:cs="Times New Roman"/>
+        </w:rPr>
+      </w:pPr>
+      <w:r>
+        <w:rPr>
+          <w:rFonts w:ascii="Times New Roman" w:hAnsi="Times New Roman" w:cs="Times New Roman"/>
+          <w:b/>
+        </w:rPr>
+        <w:t>go_judege</w:t>
+      </w:r>
+      <w:r>
+        <w:rPr>
+          <w:rFonts w:ascii="Times New Roman" w:hAnsi="Times New Roman" w:cs="Times New Roman"/>
+          <w:b/>
+        </w:rPr>
+        <w:t>:</w:t>
+      </w:r>
+      <w:r>
+        <w:rPr>
+          <w:rFonts w:ascii="Times New Roman" w:hAnsi="Times New Roman" w:cs="Times New Roman"/>
+        </w:rPr>
+        <w:t xml:space="preserve"> </w:t>
+      </w:r>
+      <w:r>
+        <w:rPr>
+          <w:rFonts w:ascii="Times New Roman" w:hAnsi="Times New Roman" w:cs="Times New Roman"/>
+        </w:rPr>
+        <w:t>Black and white invoke is_dead respectively, and check whether the whole chess board obey the rule.</w:t>
+      </w:r>
+    </w:p>
+    <w:p>
+      <w:pPr>
+        <w:pStyle w:val="a3"/>
+        <w:numPr>
+          <w:ilvl w:val="0"/>
+          <w:numId w:val="6"/>
+        </w:numPr>
+        <w:ind w:firstLineChars="0"/>
+        <w:rPr>
+          <w:rFonts w:ascii="Times New Roman" w:hAnsi="Times New Roman" w:cs="Times New Roman"/>
+        </w:rPr>
+      </w:pPr>
+      <w:r>
+        <w:rPr>
+          <w:rFonts w:ascii="Times New Roman" w:hAnsi="Times New Roman" w:cs="Times New Roman"/>
+          <w:b/>
+        </w:rPr>
+        <w:t>is_dead</w:t>
+      </w:r>
+      <w:r>
+        <w:rPr>
+          <w:rFonts w:ascii="Times New Roman" w:hAnsi="Times New Roman" w:cs="Times New Roman"/>
+          <w:b/>
+        </w:rPr>
+        <w:t>:</w:t>
+      </w:r>
+      <w:r>
+        <w:rPr>
+          <w:rFonts w:ascii="Times New Roman" w:hAnsi="Times New Roman" w:cs="Times New Roman"/>
+        </w:rPr>
+        <w:t xml:space="preserve"> check </w:t>
+      </w:r>
+      <w:r>
+        <w:rPr>
+          <w:rFonts w:ascii="Times New Roman" w:hAnsi="Times New Roman" w:cs="Times New Roman"/>
+        </w:rPr>
+        <w:t xml:space="preserve">whether </w:t>
+      </w:r>
+      <w:r>
+        <w:rPr>
+          <w:rFonts w:ascii="Times New Roman" w:hAnsi="Times New Roman" w:cs="Times New Roman"/>
+        </w:rPr>
+        <w:t>the specific color is dead on the whole board.</w:t>
+      </w:r>
+    </w:p>
+    <w:p>
+      <w:pPr>
+        <w:pStyle w:val="a3"/>
+        <w:numPr>
+          <w:ilvl w:val="0"/>
+          <w:numId w:val="6"/>
+        </w:numPr>
+        <w:ind w:firstLineChars="0"/>
+        <w:rPr>
+          <w:rFonts w:ascii="Times New Roman" w:hAnsi="Times New Roman" w:cs="Times New Roman"/>
+        </w:rPr>
+      </w:pPr>
+      <w:r>
+        <w:rPr>
+          <w:rFonts w:ascii="Times New Roman" w:hAnsi="Times New Roman" w:cs="Times New Roman"/>
+          <w:b/>
+        </w:rPr>
+        <w:t>which_dead</w:t>
+      </w:r>
+      <w:r>
+        <w:rPr>
+          <w:rFonts w:ascii="Times New Roman" w:hAnsi="Times New Roman" w:cs="Times New Roman"/>
+          <w:b/>
+        </w:rPr>
+        <w:t>:</w:t>
+      </w:r>
+      <w:r>
+        <w:rPr>
+          <w:rFonts w:ascii="Times New Roman" w:hAnsi="Times New Roman" w:cs="Times New Roman"/>
+        </w:rPr>
+        <w:t xml:space="preserve"> return all the dead chess of the specific color.</w:t>
+      </w:r>
+    </w:p>
+    <w:p>
+      <w:pPr>
+        <w:pStyle w:val="a3"/>
+        <w:numPr>
+          <w:ilvl w:val="0"/>
+          <w:numId w:val="6"/>
+        </w:numPr>
+        <w:ind w:firstLineChars="0"/>
+        <w:rPr>
+          <w:rFonts w:ascii="Times New Roman" w:hAnsi="Times New Roman" w:cs="Times New Roman"/>
+        </w:rPr>
+      </w:pPr>
+      <w:r>
+        <w:rPr>
+          <w:rFonts w:ascii="Times New Roman" w:hAnsi="Times New Roman" w:cs="Times New Roman"/>
+          <w:b/>
+        </w:rPr>
+        <w:t>eat_dead</w:t>
+      </w:r>
+      <w:r>
+        <w:rPr>
+          <w:rFonts w:ascii="Times New Roman" w:hAnsi="Times New Roman" w:cs="Times New Roman"/>
+          <w:b/>
+        </w:rPr>
+        <w:t>:</w:t>
+      </w:r>
+      <w:r>
+        <w:rPr>
+          <w:rFonts w:ascii="Times New Roman" w:hAnsi="Times New Roman" w:cs="Times New Roman"/>
+        </w:rPr>
+        <w:t xml:space="preserve"> remove all the given dead chess.</w:t>
+      </w:r>
+    </w:p>
+    <w:p>
+      <w:pPr>
+        <w:pStyle w:val="a3"/>
+        <w:numPr>
+          <w:ilvl w:val="0"/>
+          <w:numId w:val="6"/>
+        </w:numPr>
+        <w:ind w:firstLineChars="0"/>
+        <w:rPr>
+          <w:rFonts w:ascii="Times New Roman" w:hAnsi="Times New Roman" w:cs="Times New Roman"/>
+        </w:rPr>
+      </w:pPr>
+      <w:r>
+        <w:rPr>
+          <w:rFonts w:ascii="Times New Roman" w:hAnsi="Times New Roman" w:cs="Times New Roman"/>
+          <w:b/>
+        </w:rPr>
+        <w:t>user_step_eat</w:t>
+      </w:r>
+      <w:r>
+        <w:rPr>
+          <w:rFonts w:ascii="Times New Roman" w:hAnsi="Times New Roman" w:cs="Times New Roman"/>
+          <w:b/>
+        </w:rPr>
+        <w:t>:</w:t>
+      </w:r>
+      <w:r>
+        <w:rPr>
+          <w:rFonts w:ascii="Times New Roman" w:hAnsi="Times New Roman" w:cs="Times New Roman"/>
+        </w:rPr>
+        <w:t xml:space="preserve"> return where to put one step forward for white chess pieces so that some black chess pieces will be killed, and user_arr that the result chessboard after the step</w:t>
+      </w:r>
+    </w:p>
+    <w:p>
+      <w:pPr>
+        <w:pStyle w:val="a3"/>
+        <w:numPr>
+          <w:ilvl w:val="0"/>
+          <w:numId w:val="6"/>
+        </w:numPr>
+        <w:ind w:firstLineChars="0"/>
+        <w:rPr>
+          <w:rFonts w:ascii="Times New Roman" w:hAnsi="Times New Roman" w:cs="Times New Roman"/>
+        </w:rPr>
+      </w:pPr>
+      <w:r>
+        <w:rPr>
+          <w:rFonts w:ascii="Times New Roman" w:hAnsi="Times New Roman" w:cs="Times New Roman"/>
+          <w:b/>
+        </w:rPr>
+        <w:t>user_setp_possible</w:t>
+      </w:r>
+      <w:r>
+        <w:rPr>
+          <w:rFonts w:ascii="Times New Roman" w:hAnsi="Times New Roman" w:cs="Times New Roman"/>
+          <w:b/>
+        </w:rPr>
+        <w:t>:</w:t>
+      </w:r>
+      <w:r>
+        <w:rPr>
+          <w:rFonts w:ascii="Times New Roman" w:hAnsi="Times New Roman" w:cs="Times New Roman"/>
+        </w:rPr>
+        <w:t xml:space="preserve"> return all the possible locations to put one step forward for white chess pieces</w:t>
+      </w:r>
+    </w:p>
+    <w:p>
+      <w:pPr>
+        <w:rPr>
+          <w:rFonts w:ascii="Times New Roman" w:hAnsi="Times New Roman" w:cs="Times New Roman"/>
+        </w:rPr>
+      </w:pPr>
     </w:p>
     <w:p>
       <w:pPr>
@@ -153,6 +647,7 @@
         <w:rPr>
           <w:rFonts w:ascii="Times New Roman" w:hAnsi="Times New Roman" w:cs="Times New Roman"/>
         </w:rPr>
+        <w:lastRenderedPageBreak/>
         <w:t>liberties</w:t>
       </w:r>
       <w:r>
@@ -160,22 +655,10 @@
           <w:rFonts w:ascii="Times New Roman" w:hAnsi="Times New Roman" w:cs="Times New Roman"/>
           <w:vertAlign w:val="superscript"/>
         </w:rPr>
-        <w:t xml:space="preserve"> [</w:t>
-      </w:r>
-      <w:r>
-        <w:rPr>
-          <w:rFonts w:ascii="Times New Roman" w:hAnsi="Times New Roman" w:cs="Times New Roman"/>
-          <w:vertAlign w:val="superscript"/>
-        </w:rPr>
-        <w:t>2</w:t>
-      </w:r>
-      <w:r>
-        <w:rPr>
-          <w:rFonts w:ascii="Times New Roman" w:hAnsi="Times New Roman" w:cs="Times New Roman"/>
-          <w:vertAlign w:val="superscript"/>
-        </w:rPr>
-        <w:t>]</w:t>
-      </w:r>
+        <w:t xml:space="preserve"> </w:t>
+      </w:r>
+      <w:bookmarkStart w:id="0" w:name="_GoBack"/>
+      <w:bookmarkEnd w:id="0"/>
       <w:r>
         <w:rPr>
           <w:rFonts w:ascii="Times New Roman" w:hAnsi="Times New Roman" w:cs="Times New Roman"/>
@@ -199,61 +682,6 @@
           <w:rFonts w:ascii="Times New Roman" w:hAnsi="Times New Roman" w:cs="Times New Roman"/>
         </w:rPr>
         <w:t xml:space="preserve"> color without space, it means dead. </w:t>
-      </w:r>
-    </w:p>
-    <w:p>
-      <w:pPr>
-        <w:rPr>
-          <w:rFonts w:ascii="Times New Roman" w:hAnsi="Times New Roman" w:cs="Times New Roman"/>
-        </w:rPr>
-      </w:pPr>
-      <w:r>
-        <w:rPr>
-          <w:rFonts w:ascii="Times New Roman" w:hAnsi="Times New Roman" w:cs="Times New Roman"/>
-        </w:rPr>
-        <w:t xml:space="preserve">There is a rule that if </w:t>
-      </w:r>
-      <w:r>
-        <w:rPr>
-          <w:rFonts w:ascii="Times New Roman" w:hAnsi="Times New Roman" w:cs="Times New Roman"/>
-        </w:rPr>
-        <w:t>the player</w:t>
-      </w:r>
-      <w:r>
-        <w:rPr>
-          <w:rFonts w:ascii="Times New Roman" w:hAnsi="Times New Roman" w:cs="Times New Roman"/>
-        </w:rPr>
-        <w:t xml:space="preserve"> </w:t>
-      </w:r>
-      <w:r>
-        <w:rPr>
-          <w:rFonts w:ascii="Times New Roman" w:hAnsi="Times New Roman" w:cs="Times New Roman"/>
-        </w:rPr>
-        <w:t>goes</w:t>
-      </w:r>
-      <w:r>
-        <w:rPr>
-          <w:rFonts w:ascii="Times New Roman" w:hAnsi="Times New Roman" w:cs="Times New Roman"/>
-        </w:rPr>
-        <w:t xml:space="preserve"> down to this position that</w:t>
-      </w:r>
-      <w:r>
-        <w:rPr>
-          <w:rFonts w:ascii="Times New Roman" w:hAnsi="Times New Roman" w:cs="Times New Roman"/>
-        </w:rPr>
-        <w:t xml:space="preserve"> make it and its opponent no </w:t>
-      </w:r>
-      <w:r>
-        <w:rPr>
-          <w:rFonts w:ascii="Times New Roman" w:hAnsi="Times New Roman" w:cs="Times New Roman"/>
-        </w:rPr>
-        <w:t>liberties</w:t>
-      </w:r>
-      <w:r>
-        <w:rPr>
-          <w:rFonts w:ascii="Times New Roman" w:hAnsi="Times New Roman" w:cs="Times New Roman"/>
-        </w:rPr>
-        <w:t xml:space="preserve">, the position is available to go. </w:t>
       </w:r>
     </w:p>
     <w:p>
@@ -302,19 +730,19 @@
         <w:rPr>
           <w:rFonts w:ascii="Times New Roman" w:hAnsi="Times New Roman" w:cs="Times New Roman"/>
         </w:rPr>
-        <w:t>A</w:t>
-      </w:r>
-      <w:r>
-        <w:rPr>
-          <w:rFonts w:ascii="Times New Roman" w:hAnsi="Times New Roman" w:cs="Times New Roman" w:hint="eastAsia"/>
-        </w:rPr>
-        <w:t xml:space="preserve">dd </w:t>
-      </w:r>
-      <w:r>
-        <w:rPr>
-          <w:rFonts w:ascii="Times New Roman" w:hAnsi="Times New Roman" w:cs="Times New Roman"/>
-        </w:rPr>
-        <w:t>functions to check the specific color is dead or not, if near the blank position, if out of board, etc.</w:t>
+        <w:t xml:space="preserve">Add functions to check the specific color is dead or not, if near </w:t>
+      </w:r>
+      <w:r>
+        <w:rPr>
+          <w:rFonts w:ascii="Times New Roman" w:hAnsi="Times New Roman" w:cs="Times New Roman"/>
+        </w:rPr>
+        <w:t>a</w:t>
+      </w:r>
+      <w:r>
+        <w:rPr>
+          <w:rFonts w:ascii="Times New Roman" w:hAnsi="Times New Roman" w:cs="Times New Roman"/>
+        </w:rPr>
+        <w:t xml:space="preserve"> blank position, if out of board, etc.</w:t>
       </w:r>
     </w:p>
     <w:p>
@@ -339,11 +767,9 @@
     <w:p>
       <w:pPr>
         <w:rPr>
-          <w:rFonts w:ascii="Times New Roman" w:hAnsi="Times New Roman" w:cs="Times New Roman" w:hint="eastAsia"/>
-        </w:rPr>
-      </w:pPr>
-      <w:bookmarkStart w:id="0" w:name="_GoBack"/>
-      <w:bookmarkEnd w:id="0"/>
+          <w:rFonts w:ascii="Times New Roman" w:hAnsi="Times New Roman" w:cs="Times New Roman"/>
+        </w:rPr>
+      </w:pPr>
     </w:p>
     <w:p>
       <w:pPr>
@@ -372,7 +798,7 @@
       <w:pPr>
         <w:pStyle w:val="aa"/>
         <w:rPr>
-          <w:rFonts w:ascii="Times New Roman" w:hAnsi="Times New Roman" w:cs="Times New Roman"/>
+          <w:rFonts w:ascii="Times New Roman" w:hAnsi="Times New Roman" w:cs="Times New Roman" w:hint="eastAsia"/>
           <w:sz w:val="20"/>
           <w:szCs w:val="20"/>
           <w:shd w:val="clear" w:color="auto" w:fill="FFFFFF"/>
@@ -415,56 +841,6 @@
           <w:shd w:val="clear" w:color="auto" w:fill="FFFFFF"/>
         </w:rPr>
         <w:t>. [online] Available at: http://www.usgo.org/rules-go [Accessed 2 Oct. 2017].</w:t>
-      </w:r>
-    </w:p>
-    <w:p>
-      <w:pPr>
-        <w:pStyle w:val="aa"/>
-        <w:rPr>
-          <w:rFonts w:ascii="Times New Roman" w:hAnsi="Times New Roman" w:cs="Times New Roman"/>
-          <w:b/>
-          <w:sz w:val="20"/>
-          <w:szCs w:val="20"/>
-          <w:u w:val="single"/>
-        </w:rPr>
-      </w:pPr>
-      <w:r>
-        <w:rPr>
-          <w:rFonts w:ascii="Times New Roman" w:hAnsi="Times New Roman" w:cs="Times New Roman"/>
-          <w:sz w:val="20"/>
-          <w:szCs w:val="20"/>
-          <w:shd w:val="clear" w:color="auto" w:fill="FFFFFF"/>
-        </w:rPr>
-        <w:t xml:space="preserve">[2] </w:t>
-      </w:r>
-      <w:r>
-        <w:rPr>
-          <w:rFonts w:ascii="Times New Roman" w:hAnsi="Times New Roman" w:cs="Times New Roman"/>
-          <w:sz w:val="20"/>
-          <w:szCs w:val="20"/>
-          <w:shd w:val="clear" w:color="auto" w:fill="FFFFFF"/>
-        </w:rPr>
-        <w:t>En.wikipedia.org. (2017). </w:t>
-      </w:r>
-      <w:r>
-        <w:rPr>
-          <w:rFonts w:ascii="Times New Roman" w:hAnsi="Times New Roman" w:cs="Times New Roman"/>
-          <w:i/>
-          <w:iCs/>
-          <w:sz w:val="20"/>
-          <w:szCs w:val="20"/>
-          <w:shd w:val="clear" w:color="auto" w:fill="FFFFFF"/>
-        </w:rPr>
-        <w:t>Rules of Go</w:t>
-      </w:r>
-      <w:r>
-        <w:rPr>
-          <w:rFonts w:ascii="Times New Roman" w:hAnsi="Times New Roman" w:cs="Times New Roman"/>
-          <w:sz w:val="20"/>
-          <w:szCs w:val="20"/>
-          <w:shd w:val="clear" w:color="auto" w:fill="FFFFFF"/>
-        </w:rPr>
-        <w:t>. [online] Available at: https://en.wikipedia.org/wiki/Rules_of_Go [Accessed 2 Oct. 2017].</w:t>
       </w:r>
     </w:p>
     <w:sectPr>
@@ -717,6 +1093,119 @@
     </w:lvl>
   </w:abstractNum>
   <w:abstractNum w:abstractNumId="2" w15:restartNumberingAfterBreak="0">
+    <w:nsid w:val="2B004B6C"/>
+    <w:multiLevelType w:val="hybridMultilevel"/>
+    <w:tmpl w:val="8460C7C4"/>
+    <w:lvl w:ilvl="0" w:tplc="04090001">
+      <w:start w:val="1"/>
+      <w:numFmt w:val="bullet"/>
+      <w:lvlText w:val=""/>
+      <w:lvlJc w:val="left"/>
+      <w:pPr>
+        <w:ind w:left="900" w:hanging="420"/>
+      </w:pPr>
+      <w:rPr>
+        <w:rFonts w:ascii="Wingdings" w:hAnsi="Wingdings" w:hint="default"/>
+      </w:rPr>
+    </w:lvl>
+    <w:lvl w:ilvl="1" w:tplc="04090003" w:tentative="1">
+      <w:start w:val="1"/>
+      <w:numFmt w:val="bullet"/>
+      <w:lvlText w:val=""/>
+      <w:lvlJc w:val="left"/>
+      <w:pPr>
+        <w:ind w:left="1320" w:hanging="420"/>
+      </w:pPr>
+      <w:rPr>
+        <w:rFonts w:ascii="Wingdings" w:hAnsi="Wingdings" w:hint="default"/>
+      </w:rPr>
+    </w:lvl>
+    <w:lvl w:ilvl="2" w:tplc="04090005" w:tentative="1">
+      <w:start w:val="1"/>
+      <w:numFmt w:val="bullet"/>
+      <w:lvlText w:val=""/>
+      <w:lvlJc w:val="left"/>
+      <w:pPr>
+        <w:ind w:left="1740" w:hanging="420"/>
+      </w:pPr>
+      <w:rPr>
+        <w:rFonts w:ascii="Wingdings" w:hAnsi="Wingdings" w:hint="default"/>
+      </w:rPr>
+    </w:lvl>
+    <w:lvl w:ilvl="3" w:tplc="04090001" w:tentative="1">
+      <w:start w:val="1"/>
+      <w:numFmt w:val="bullet"/>
+      <w:lvlText w:val=""/>
+      <w:lvlJc w:val="left"/>
+      <w:pPr>
+        <w:ind w:left="2160" w:hanging="420"/>
+      </w:pPr>
+      <w:rPr>
+        <w:rFonts w:ascii="Wingdings" w:hAnsi="Wingdings" w:hint="default"/>
+      </w:rPr>
+    </w:lvl>
+    <w:lvl w:ilvl="4" w:tplc="04090003" w:tentative="1">
+      <w:start w:val="1"/>
+      <w:numFmt w:val="bullet"/>
+      <w:lvlText w:val=""/>
+      <w:lvlJc w:val="left"/>
+      <w:pPr>
+        <w:ind w:left="2580" w:hanging="420"/>
+      </w:pPr>
+      <w:rPr>
+        <w:rFonts w:ascii="Wingdings" w:hAnsi="Wingdings" w:hint="default"/>
+      </w:rPr>
+    </w:lvl>
+    <w:lvl w:ilvl="5" w:tplc="04090005" w:tentative="1">
+      <w:start w:val="1"/>
+      <w:numFmt w:val="bullet"/>
+      <w:lvlText w:val=""/>
+      <w:lvlJc w:val="left"/>
+      <w:pPr>
+        <w:ind w:left="3000" w:hanging="420"/>
+      </w:pPr>
+      <w:rPr>
+        <w:rFonts w:ascii="Wingdings" w:hAnsi="Wingdings" w:hint="default"/>
+      </w:rPr>
+    </w:lvl>
+    <w:lvl w:ilvl="6" w:tplc="04090001" w:tentative="1">
+      <w:start w:val="1"/>
+      <w:numFmt w:val="bullet"/>
+      <w:lvlText w:val=""/>
+      <w:lvlJc w:val="left"/>
+      <w:pPr>
+        <w:ind w:left="3420" w:hanging="420"/>
+      </w:pPr>
+      <w:rPr>
+        <w:rFonts w:ascii="Wingdings" w:hAnsi="Wingdings" w:hint="default"/>
+      </w:rPr>
+    </w:lvl>
+    <w:lvl w:ilvl="7" w:tplc="04090003" w:tentative="1">
+      <w:start w:val="1"/>
+      <w:numFmt w:val="bullet"/>
+      <w:lvlText w:val=""/>
+      <w:lvlJc w:val="left"/>
+      <w:pPr>
+        <w:ind w:left="3840" w:hanging="420"/>
+      </w:pPr>
+      <w:rPr>
+        <w:rFonts w:ascii="Wingdings" w:hAnsi="Wingdings" w:hint="default"/>
+      </w:rPr>
+    </w:lvl>
+    <w:lvl w:ilvl="8" w:tplc="04090005" w:tentative="1">
+      <w:start w:val="1"/>
+      <w:numFmt w:val="bullet"/>
+      <w:lvlText w:val=""/>
+      <w:lvlJc w:val="left"/>
+      <w:pPr>
+        <w:ind w:left="4260" w:hanging="420"/>
+      </w:pPr>
+      <w:rPr>
+        <w:rFonts w:ascii="Wingdings" w:hAnsi="Wingdings" w:hint="default"/>
+      </w:rPr>
+    </w:lvl>
+  </w:abstractNum>
+  <w:abstractNum w:abstractNumId="3" w15:restartNumberingAfterBreak="0">
     <w:nsid w:val="321D3296"/>
     <w:multiLevelType w:val="hybridMultilevel"/>
     <w:tmpl w:val="E284A228"/>
@@ -829,7 +1318,120 @@
       </w:rPr>
     </w:lvl>
   </w:abstractNum>
-  <w:abstractNum w:abstractNumId="3" w15:restartNumberingAfterBreak="0">
+  <w:abstractNum w:abstractNumId="4" w15:restartNumberingAfterBreak="0">
+    <w:nsid w:val="4E637CC3"/>
+    <w:multiLevelType w:val="hybridMultilevel"/>
+    <w:tmpl w:val="34E6D570"/>
+    <w:lvl w:ilvl="0" w:tplc="0409000B">
+      <w:start w:val="1"/>
+      <w:numFmt w:val="bullet"/>
+      <w:lvlText w:val=""/>
+      <w:lvlJc w:val="left"/>
+      <w:pPr>
+        <w:ind w:left="420" w:hanging="420"/>
+      </w:pPr>
+      <w:rPr>
+        <w:rFonts w:ascii="Wingdings" w:hAnsi="Wingdings" w:hint="default"/>
+      </w:rPr>
+    </w:lvl>
+    <w:lvl w:ilvl="1" w:tplc="04090003" w:tentative="1">
+      <w:start w:val="1"/>
+      <w:numFmt w:val="bullet"/>
+      <w:lvlText w:val=""/>
+      <w:lvlJc w:val="left"/>
+      <w:pPr>
+        <w:ind w:left="840" w:hanging="420"/>
+      </w:pPr>
+      <w:rPr>
+        <w:rFonts w:ascii="Wingdings" w:hAnsi="Wingdings" w:hint="default"/>
+      </w:rPr>
+    </w:lvl>
+    <w:lvl w:ilvl="2" w:tplc="04090005" w:tentative="1">
+      <w:start w:val="1"/>
+      <w:numFmt w:val="bullet"/>
+      <w:lvlText w:val=""/>
+      <w:lvlJc w:val="left"/>
+      <w:pPr>
+        <w:ind w:left="1260" w:hanging="420"/>
+      </w:pPr>
+      <w:rPr>
+        <w:rFonts w:ascii="Wingdings" w:hAnsi="Wingdings" w:hint="default"/>
+      </w:rPr>
+    </w:lvl>
+    <w:lvl w:ilvl="3" w:tplc="04090001" w:tentative="1">
+      <w:start w:val="1"/>
+      <w:numFmt w:val="bullet"/>
+      <w:lvlText w:val=""/>
+      <w:lvlJc w:val="left"/>
+      <w:pPr>
+        <w:ind w:left="1680" w:hanging="420"/>
+      </w:pPr>
+      <w:rPr>
+        <w:rFonts w:ascii="Wingdings" w:hAnsi="Wingdings" w:hint="default"/>
+      </w:rPr>
+    </w:lvl>
+    <w:lvl w:ilvl="4" w:tplc="04090003" w:tentative="1">
+      <w:start w:val="1"/>
+      <w:numFmt w:val="bullet"/>
+      <w:lvlText w:val=""/>
+      <w:lvlJc w:val="left"/>
+      <w:pPr>
+        <w:ind w:left="2100" w:hanging="420"/>
+      </w:pPr>
+      <w:rPr>
+        <w:rFonts w:ascii="Wingdings" w:hAnsi="Wingdings" w:hint="default"/>
+      </w:rPr>
+    </w:lvl>
+    <w:lvl w:ilvl="5" w:tplc="04090005" w:tentative="1">
+      <w:start w:val="1"/>
+      <w:numFmt w:val="bullet"/>
+      <w:lvlText w:val=""/>
+      <w:lvlJc w:val="left"/>
+      <w:pPr>
+        <w:ind w:left="2520" w:hanging="420"/>
+      </w:pPr>
+      <w:rPr>
+        <w:rFonts w:ascii="Wingdings" w:hAnsi="Wingdings" w:hint="default"/>
+      </w:rPr>
+    </w:lvl>
+    <w:lvl w:ilvl="6" w:tplc="04090001" w:tentative="1">
+      <w:start w:val="1"/>
+      <w:numFmt w:val="bullet"/>
+      <w:lvlText w:val=""/>
+      <w:lvlJc w:val="left"/>
+      <w:pPr>
+        <w:ind w:left="2940" w:hanging="420"/>
+      </w:pPr>
+      <w:rPr>
+        <w:rFonts w:ascii="Wingdings" w:hAnsi="Wingdings" w:hint="default"/>
+      </w:rPr>
+    </w:lvl>
+    <w:lvl w:ilvl="7" w:tplc="04090003" w:tentative="1">
+      <w:start w:val="1"/>
+      <w:numFmt w:val="bullet"/>
+      <w:lvlText w:val=""/>
+      <w:lvlJc w:val="left"/>
+      <w:pPr>
+        <w:ind w:left="3360" w:hanging="420"/>
+      </w:pPr>
+      <w:rPr>
+        <w:rFonts w:ascii="Wingdings" w:hAnsi="Wingdings" w:hint="default"/>
+      </w:rPr>
+    </w:lvl>
+    <w:lvl w:ilvl="8" w:tplc="04090005" w:tentative="1">
+      <w:start w:val="1"/>
+      <w:numFmt w:val="bullet"/>
+      <w:lvlText w:val=""/>
+      <w:lvlJc w:val="left"/>
+      <w:pPr>
+        <w:ind w:left="3780" w:hanging="420"/>
+      </w:pPr>
+      <w:rPr>
+        <w:rFonts w:ascii="Wingdings" w:hAnsi="Wingdings" w:hint="default"/>
+      </w:rPr>
+    </w:lvl>
+  </w:abstractNum>
+  <w:abstractNum w:abstractNumId="5" w15:restartNumberingAfterBreak="0">
     <w:nsid w:val="64CE0FED"/>
     <w:multiLevelType w:val="hybridMultilevel"/>
     <w:tmpl w:val="3A540068"/>
@@ -949,10 +1551,16 @@
     <w:abstractNumId w:val="1"/>
   </w:num>
   <w:num w:numId="3">
+    <w:abstractNumId w:val="5"/>
+  </w:num>
+  <w:num w:numId="4">
     <w:abstractNumId w:val="3"/>
   </w:num>
-  <w:num w:numId="4">
+  <w:num w:numId="5">
     <w:abstractNumId w:val="2"/>
+  </w:num>
+  <w:num w:numId="6">
+    <w:abstractNumId w:val="4"/>
   </w:num>
 </w:numbering>
 </file>
@@ -1742,7 +2350,7 @@
 </file>
 
 <file path=customXml/itemProps1.xml><?xml version="1.0" encoding="utf-8"?>
-<ds:datastoreItem xmlns:ds="http://schemas.openxmlformats.org/officeDocument/2006/customXml" ds:itemID="{A213E89F-440E-4345-B2C8-7013647CDA35}">
+<ds:datastoreItem xmlns:ds="http://schemas.openxmlformats.org/officeDocument/2006/customXml" ds:itemID="{416130AC-99DC-4CE0-8045-AB2E60B334DF}">
   <ds:schemaRefs>
     <ds:schemaRef ds:uri="http://schemas.openxmlformats.org/officeDocument/2006/bibliography"/>
   </ds:schemaRefs>
